--- a/Syllabi/320.002 Syllabus.docx
+++ b/Syllabi/320.002 Syllabus.docx
@@ -229,7 +229,6 @@
       <w:r>
         <w:tab/>
       </w:r>
-      <w:proofErr w:type="gramStart"/>
       <w:r>
         <w:t>Th</w:t>
       </w:r>
@@ -249,11 +248,7 @@
         <w:t>:</w:t>
       </w:r>
       <w:r>
-        <w:t>00</w:t>
-      </w:r>
-      <w:proofErr w:type="gramEnd"/>
-      <w:r>
-        <w:t>A</w:t>
+        <w:t>00A</w:t>
       </w:r>
       <w:r>
         <w:t xml:space="preserve">M </w:t>
@@ -340,16 +335,8 @@
         <w:rPr>
           <w:bCs/>
         </w:rPr>
-        <w:t xml:space="preserve">Pavlos </w:t>
-      </w:r>
-      <w:proofErr w:type="spellStart"/>
-      <w:r>
-        <w:rPr>
-          <w:bCs/>
-        </w:rPr>
-        <w:t>Zoubouloglou</w:t>
-      </w:r>
-      <w:proofErr w:type="spellEnd"/>
+        <w:t>Pavlos Zoubouloglou</w:t>
+      </w:r>
     </w:p>
     <w:p>
       <w:pPr>
@@ -420,19 +407,7 @@
       </w:r>
       <w:bookmarkStart w:id="3" w:name="_Hlk16605821"/>
       <w:r>
-        <w:t xml:space="preserve">MWF from </w:t>
-      </w:r>
-      <w:r>
-        <w:t>1:25</w:t>
-      </w:r>
-      <w:r>
-        <w:t xml:space="preserve">PM – </w:t>
-      </w:r>
-      <w:r>
-        <w:t>2:15</w:t>
-      </w:r>
-      <w:r>
-        <w:t xml:space="preserve">PM in </w:t>
+        <w:t xml:space="preserve">MWF from 1:25PM – 2:15PM in </w:t>
       </w:r>
       <w:bookmarkEnd w:id="3"/>
       <w:r>
@@ -502,13 +477,8 @@
         </w:r>
       </w:hyperlink>
       <w:r>
-        <w:t xml:space="preserve"> and login with your </w:t>
-      </w:r>
-      <w:proofErr w:type="spellStart"/>
-      <w:r>
-        <w:t>Onyen</w:t>
-      </w:r>
-      <w:proofErr w:type="spellEnd"/>
+        <w:t xml:space="preserve"> and login with your Onyen</w:t>
+      </w:r>
     </w:p>
     <w:p>
       <w:pPr>
@@ -575,18 +545,10 @@
         <w:t xml:space="preserve">. </w:t>
       </w:r>
       <w:r>
-        <w:t xml:space="preserve">Later topics will </w:t>
-      </w:r>
-      <w:proofErr w:type="gramStart"/>
-      <w:r>
-        <w:t>include</w:t>
-      </w:r>
-      <w:r>
-        <w:t>:</w:t>
-      </w:r>
-      <w:proofErr w:type="gramEnd"/>
-      <w:r>
-        <w:t xml:space="preserve"> exploratory data analysis, web scraping, </w:t>
+        <w:t>Later topics will include</w:t>
+      </w:r>
+      <w:r>
+        <w:t xml:space="preserve">: exploratory data analysis, web scraping, </w:t>
       </w:r>
       <w:r>
         <w:t>data wrangling</w:t>
@@ -667,21 +629,13 @@
         <w:t xml:space="preserve"> </w:t>
       </w:r>
       <w:r>
-        <w:t xml:space="preserve">Legally free </w:t>
-      </w:r>
-      <w:proofErr w:type="gramStart"/>
-      <w:r>
-        <w:t>online,</w:t>
+        <w:t>Legally free online,</w:t>
       </w:r>
       <w:r>
         <w:t xml:space="preserve"> </w:t>
       </w:r>
       <w:r>
-        <w:t>but</w:t>
-      </w:r>
-      <w:proofErr w:type="gramEnd"/>
-      <w:r>
-        <w:t xml:space="preserve"> </w:t>
+        <w:t xml:space="preserve">but </w:t>
       </w:r>
       <w:r>
         <w:t>can be purchased for less than $40 on Amazon</w:t>
@@ -1014,15 +968,7 @@
         <w:t xml:space="preserve">Each lab will be worth 20 points. </w:t>
       </w:r>
       <w:r>
-        <w:t xml:space="preserve">These labs are to be completed using </w:t>
-      </w:r>
-      <w:proofErr w:type="spellStart"/>
-      <w:r>
-        <w:t>RMarkdown</w:t>
-      </w:r>
-      <w:proofErr w:type="spellEnd"/>
-      <w:r>
-        <w:t xml:space="preserve"> and submitted as an HTML file on Sakai. Expect labs to be due at </w:t>
+        <w:t xml:space="preserve">These labs are to be completed using RMarkdown and submitted as an HTML file on Sakai. Expect labs to be due at </w:t>
       </w:r>
       <w:r>
         <w:rPr>
@@ -1100,15 +1046,7 @@
         <w:tab/>
       </w:r>
       <w:r>
-        <w:t xml:space="preserve">Analyses are constructed using customized problems from real life data sets. These analyses allow you to practice the techniques learned from lab assignments. Each analysis will be worth 40 points. These analyses are to be completed using </w:t>
-      </w:r>
-      <w:proofErr w:type="spellStart"/>
-      <w:r>
-        <w:t>RMarkdown</w:t>
-      </w:r>
-      <w:proofErr w:type="spellEnd"/>
-      <w:r>
-        <w:t xml:space="preserve"> and submitted as an HTML file on Sakai.</w:t>
+        <w:t>Analyses are constructed using customized problems from real life data sets. These analyses allow you to practice the techniques learned from lab assignments. Each analysis will be worth 40 points. These analyses are to be completed using RMarkdown and submitted as an HTML file on Sakai.</w:t>
       </w:r>
       <w:r>
         <w:t xml:space="preserve"> Expect analyses to be due at </w:t>
@@ -1309,7 +1247,13 @@
         <w:rPr>
           <w:b/>
         </w:rPr>
-        <w:t>Friday,</w:t>
+        <w:t>Wednesday</w:t>
+      </w:r>
+      <w:r>
+        <w:rPr>
+          <w:b/>
+        </w:rPr>
+        <w:t>,</w:t>
       </w:r>
       <w:r>
         <w:rPr>
@@ -1321,7 +1265,19 @@
         <w:rPr>
           <w:b/>
         </w:rPr>
-        <w:t>July 26</w:t>
+        <w:t>December</w:t>
+      </w:r>
+      <w:r>
+        <w:rPr>
+          <w:b/>
+        </w:rPr>
+        <w:t xml:space="preserve"> </w:t>
+      </w:r>
+      <w:r>
+        <w:rPr>
+          <w:b/>
+        </w:rPr>
+        <w:t>4</w:t>
       </w:r>
       <w:r>
         <w:t xml:space="preserve">. </w:t>
@@ -1357,25 +1313,13 @@
         <w:rPr>
           <w:b/>
         </w:rPr>
-        <w:t>11</w:t>
-      </w:r>
-      <w:r>
-        <w:rPr>
-          <w:b/>
-        </w:rPr>
-        <w:t>:</w:t>
-      </w:r>
-      <w:r>
-        <w:rPr>
-          <w:b/>
-        </w:rPr>
-        <w:t>30</w:t>
-      </w:r>
-      <w:r>
-        <w:rPr>
-          <w:b/>
-        </w:rPr>
-        <w:t>AM</w:t>
+        <w:t>12:00P</w:t>
+      </w:r>
+      <w:r>
+        <w:rPr>
+          <w:b/>
+        </w:rPr>
+        <w:t>M</w:t>
       </w:r>
       <w:r>
         <w:t xml:space="preserve"> on</w:t>
@@ -1397,7 +1341,7 @@
         <w:rPr>
           <w:b/>
         </w:rPr>
-        <w:t>July 29</w:t>
+        <w:t>December 9</w:t>
       </w:r>
       <w:r>
         <w:rPr>
@@ -1427,19 +1371,46 @@
         <w:rPr>
           <w:b/>
         </w:rPr>
-        <w:t>11:30AM</w:t>
-      </w:r>
-      <w:r>
-        <w:rPr>
-          <w:bCs/>
-        </w:rPr>
+        <w:t>12:00P</w:t>
+      </w:r>
+      <w:r>
+        <w:rPr>
+          <w:b/>
+        </w:rPr>
+        <w:t>M</w:t>
+      </w:r>
+      <w:r>
         <w:t xml:space="preserve"> on </w:t>
       </w:r>
       <w:r>
         <w:rPr>
           <w:b/>
-        </w:rPr>
-        <w:t>Monday, July 29</w:t>
+          <w:bCs/>
+        </w:rPr>
+        <w:t>Monday,</w:t>
+      </w:r>
+      <w:r>
+        <w:t xml:space="preserve"> </w:t>
+      </w:r>
+      <w:r>
+        <w:rPr>
+          <w:b/>
+        </w:rPr>
+        <w:t>December 9</w:t>
+      </w:r>
+      <w:r>
+        <w:rPr>
+          <w:b/>
+        </w:rPr>
+        <w:t xml:space="preserve"> </w:t>
+      </w:r>
+      <w:bookmarkStart w:id="6" w:name="_GoBack"/>
+      <w:bookmarkEnd w:id="6"/>
+      <w:r>
+        <w:rPr>
+          <w:bCs/>
+        </w:rPr>
+        <w:t>on Sakai</w:t>
       </w:r>
       <w:r>
         <w:rPr>
@@ -1564,8 +1535,6 @@
           <w:lang w:eastAsia="zh-CN" w:bidi="hi-IN"/>
         </w:rPr>
       </w:pPr>
-      <w:bookmarkStart w:id="6" w:name="_GoBack"/>
-      <w:bookmarkEnd w:id="6"/>
       <w:r>
         <w:rPr>
           <w:b/>
@@ -1600,50 +1569,56 @@
           <w:rFonts w:eastAsia="Arial Unicode MS"/>
           <w:lang w:eastAsia="zh-CN" w:bidi="hi-IN"/>
         </w:rPr>
-        <w:t xml:space="preserve">Programming can be incredibly frustrating and take some time to get used to. Before </w:t>
-      </w:r>
-      <w:proofErr w:type="spellStart"/>
+        <w:t>Programming can be incredibly frustrating and take some time to get used to. Before you email</w:t>
+      </w:r>
       <w:r>
         <w:rPr>
           <w:rFonts w:eastAsia="Arial Unicode MS"/>
           <w:lang w:eastAsia="zh-CN" w:bidi="hi-IN"/>
         </w:rPr>
-        <w:t>you</w:t>
-      </w:r>
-      <w:proofErr w:type="spellEnd"/>
+        <w:t xml:space="preserve"> your instructor or</w:t>
+      </w:r>
       <w:r>
         <w:rPr>
           <w:rFonts w:eastAsia="Arial Unicode MS"/>
           <w:lang w:eastAsia="zh-CN" w:bidi="hi-IN"/>
         </w:rPr>
-        <w:t xml:space="preserve"> email</w:t>
+        <w:t xml:space="preserve"> IA please spend some time trying to solve/Google the problem</w:t>
       </w:r>
       <w:r>
         <w:rPr>
           <w:rFonts w:eastAsia="Arial Unicode MS"/>
           <w:lang w:eastAsia="zh-CN" w:bidi="hi-IN"/>
         </w:rPr>
-        <w:t xml:space="preserve"> your instructor or</w:t>
+        <w:t xml:space="preserve"> on your own</w:t>
       </w:r>
       <w:r>
         <w:rPr>
           <w:rFonts w:eastAsia="Arial Unicode MS"/>
           <w:lang w:eastAsia="zh-CN" w:bidi="hi-IN"/>
         </w:rPr>
-        <w:t xml:space="preserve"> IA please spend some time trying to solve/Google the problem</w:t>
+        <w:t xml:space="preserve">. </w:t>
       </w:r>
       <w:r>
         <w:rPr>
           <w:rFonts w:eastAsia="Arial Unicode MS"/>
           <w:lang w:eastAsia="zh-CN" w:bidi="hi-IN"/>
         </w:rPr>
-        <w:t xml:space="preserve"> on your own</w:t>
+        <w:t>Then, proceed to find someone in the class to</w:t>
       </w:r>
       <w:r>
         <w:rPr>
           <w:rFonts w:eastAsia="Arial Unicode MS"/>
           <w:lang w:eastAsia="zh-CN" w:bidi="hi-IN"/>
         </w:rPr>
+        <w:t xml:space="preserve"> ask</w:t>
+      </w:r>
+      <w:r>
+        <w:rPr>
+          <w:rFonts w:eastAsia="Arial Unicode MS"/>
+          <w:b/>
+          <w:lang w:eastAsia="zh-CN" w:bidi="hi-IN"/>
+        </w:rPr>
         <w:t xml:space="preserve">. </w:t>
       </w:r>
       <w:r>
@@ -1651,28 +1626,6 @@
           <w:rFonts w:eastAsia="Arial Unicode MS"/>
           <w:lang w:eastAsia="zh-CN" w:bidi="hi-IN"/>
         </w:rPr>
-        <w:t>Then, proceed to find someone in the class to</w:t>
-      </w:r>
-      <w:r>
-        <w:rPr>
-          <w:rFonts w:eastAsia="Arial Unicode MS"/>
-          <w:lang w:eastAsia="zh-CN" w:bidi="hi-IN"/>
-        </w:rPr>
-        <w:t xml:space="preserve"> ask</w:t>
-      </w:r>
-      <w:r>
-        <w:rPr>
-          <w:rFonts w:eastAsia="Arial Unicode MS"/>
-          <w:b/>
-          <w:lang w:eastAsia="zh-CN" w:bidi="hi-IN"/>
-        </w:rPr>
-        <w:t xml:space="preserve">. </w:t>
-      </w:r>
-      <w:r>
-        <w:rPr>
-          <w:rFonts w:eastAsia="Arial Unicode MS"/>
-          <w:lang w:eastAsia="zh-CN" w:bidi="hi-IN"/>
-        </w:rPr>
         <w:t>It is highly possible someone else has experienced the same problem. Finally, if you have not solved the problem, email your instructor or IA.</w:t>
       </w:r>
     </w:p>
@@ -1820,15 +1773,7 @@
         <w:tab/>
       </w:r>
       <w:r>
-        <w:t xml:space="preserve">All students are expected to follow the guidelines of the UNC honor code. </w:t>
-      </w:r>
-      <w:proofErr w:type="gramStart"/>
-      <w:r>
-        <w:t>In particular, students</w:t>
-      </w:r>
-      <w:proofErr w:type="gramEnd"/>
-      <w:r>
-        <w:t xml:space="preserve"> are expected to refrain from “lying, cheating, or stealing” in the academic context. If you are unsure about which actions violate that honor code, please see me or consult </w:t>
+        <w:t>All students are expected to follow the guidelines of the UNC honor code. In particular, students are expected to refrain from “lying, cheating, or stealing” in the academic context. If you are unsure about which actions violate that honor code, please see me or consult </w:t>
       </w:r>
       <w:hyperlink r:id="rId10" w:tgtFrame="_blank" w:history="1">
         <w:r>
@@ -1851,15 +1796,7 @@
         <w:textAlignment w:val="auto"/>
       </w:pPr>
       <w:r>
-        <w:t xml:space="preserve">Students are bound by the Honor Code in taking exams and in written work. The Honor Code of the University </w:t>
-      </w:r>
-      <w:proofErr w:type="gramStart"/>
-      <w:r>
-        <w:t>is in effect at all times</w:t>
-      </w:r>
-      <w:proofErr w:type="gramEnd"/>
-      <w:r>
-        <w:t>, and the submission of work signifies understanding and acceptance of those requirements. Plagiarism will not be tolerated. Please consult with me if you have any questions about the Honor Code. </w:t>
+        <w:t>Students are bound by the Honor Code in taking exams and in written work. The Honor Code of the University is in effect at all times, and the submission of work signifies understanding and acceptance of those requirements. Plagiarism will not be tolerated. Please consult with me if you have any questions about the Honor Code. </w:t>
       </w:r>
     </w:p>
     <w:p>

--- a/Syllabi/320.002 Syllabus.docx
+++ b/Syllabi/320.002 Syllabus.docx
@@ -229,6 +229,7 @@
       <w:r>
         <w:tab/>
       </w:r>
+      <w:proofErr w:type="gramStart"/>
       <w:r>
         <w:t>Th</w:t>
       </w:r>
@@ -248,7 +249,11 @@
         <w:t>:</w:t>
       </w:r>
       <w:r>
-        <w:t>00A</w:t>
+        <w:t>00</w:t>
+      </w:r>
+      <w:proofErr w:type="gramEnd"/>
+      <w:r>
+        <w:t>A</w:t>
       </w:r>
       <w:r>
         <w:t xml:space="preserve">M </w:t>
@@ -335,8 +340,16 @@
         <w:rPr>
           <w:bCs/>
         </w:rPr>
-        <w:t>Pavlos Zoubouloglou</w:t>
-      </w:r>
+        <w:t xml:space="preserve">Pavlos </w:t>
+      </w:r>
+      <w:proofErr w:type="spellStart"/>
+      <w:r>
+        <w:rPr>
+          <w:bCs/>
+        </w:rPr>
+        <w:t>Zoubouloglou</w:t>
+      </w:r>
+      <w:proofErr w:type="spellEnd"/>
     </w:p>
     <w:p>
       <w:pPr>
@@ -374,8 +387,10 @@
       </w:r>
       <w:bookmarkEnd w:id="2"/>
       <w:r>
-        <w:t>TBD</w:t>
-      </w:r>
+        <w:t>MW from 12:20PM – 1:20PM in Hanes B-22</w:t>
+      </w:r>
+      <w:bookmarkStart w:id="3" w:name="_GoBack"/>
+      <w:bookmarkEnd w:id="3"/>
     </w:p>
     <w:bookmarkEnd w:id="1"/>
     <w:p>
@@ -405,11 +420,11 @@
         </w:rPr>
         <w:tab/>
       </w:r>
-      <w:bookmarkStart w:id="3" w:name="_Hlk16605821"/>
+      <w:bookmarkStart w:id="4" w:name="_Hlk16605821"/>
       <w:r>
         <w:t xml:space="preserve">MWF from 1:25PM – 2:15PM in </w:t>
       </w:r>
-      <w:bookmarkEnd w:id="3"/>
+      <w:bookmarkEnd w:id="4"/>
       <w:r>
         <w:t>Hanes 120</w:t>
       </w:r>
@@ -477,8 +492,13 @@
         </w:r>
       </w:hyperlink>
       <w:r>
-        <w:t xml:space="preserve"> and login with your Onyen</w:t>
-      </w:r>
+        <w:t xml:space="preserve"> and login with your </w:t>
+      </w:r>
+      <w:proofErr w:type="spellStart"/>
+      <w:r>
+        <w:t>Onyen</w:t>
+      </w:r>
+      <w:proofErr w:type="spellEnd"/>
     </w:p>
     <w:p>
       <w:pPr>
@@ -545,10 +565,18 @@
         <w:t xml:space="preserve">. </w:t>
       </w:r>
       <w:r>
-        <w:t>Later topics will include</w:t>
-      </w:r>
-      <w:r>
-        <w:t xml:space="preserve">: exploratory data analysis, web scraping, </w:t>
+        <w:t xml:space="preserve">Later topics will </w:t>
+      </w:r>
+      <w:proofErr w:type="gramStart"/>
+      <w:r>
+        <w:t>include</w:t>
+      </w:r>
+      <w:r>
+        <w:t>:</w:t>
+      </w:r>
+      <w:proofErr w:type="gramEnd"/>
+      <w:r>
+        <w:t xml:space="preserve"> exploratory data analysis, web scraping, </w:t>
       </w:r>
       <w:r>
         <w:t>data wrangling</w:t>
@@ -592,7 +620,7 @@
         <w:pStyle w:val="TextBody"/>
         <w:ind w:left="1620" w:hanging="1620"/>
       </w:pPr>
-      <w:bookmarkStart w:id="4" w:name="_Hlk522016882"/>
+      <w:bookmarkStart w:id="5" w:name="_Hlk522016882"/>
       <w:r>
         <w:rPr>
           <w:b/>
@@ -629,13 +657,21 @@
         <w:t xml:space="preserve"> </w:t>
       </w:r>
       <w:r>
-        <w:t>Legally free online,</w:t>
+        <w:t xml:space="preserve">Legally free </w:t>
+      </w:r>
+      <w:proofErr w:type="gramStart"/>
+      <w:r>
+        <w:t>online,</w:t>
       </w:r>
       <w:r>
         <w:t xml:space="preserve"> </w:t>
       </w:r>
       <w:r>
-        <w:t xml:space="preserve">but </w:t>
+        <w:t>but</w:t>
+      </w:r>
+      <w:proofErr w:type="gramEnd"/>
+      <w:r>
+        <w:t xml:space="preserve"> </w:t>
       </w:r>
       <w:r>
         <w:t>can be purchased for less than $40 on Amazon</w:t>
@@ -820,14 +856,14 @@
         </w:rPr>
         <w:t xml:space="preserve">    </w:t>
       </w:r>
-      <w:bookmarkStart w:id="5" w:name="_Hlk16605938"/>
+      <w:bookmarkStart w:id="6" w:name="_Hlk16605938"/>
       <w:r>
         <w:rPr>
           <w:szCs w:val="28"/>
         </w:rPr>
         <w:t>Attendance (10%)</w:t>
       </w:r>
-      <w:bookmarkEnd w:id="5"/>
+      <w:bookmarkEnd w:id="6"/>
     </w:p>
     <w:p>
       <w:pPr>
@@ -968,7 +1004,15 @@
         <w:t xml:space="preserve">Each lab will be worth 20 points. </w:t>
       </w:r>
       <w:r>
-        <w:t xml:space="preserve">These labs are to be completed using RMarkdown and submitted as an HTML file on Sakai. Expect labs to be due at </w:t>
+        <w:t xml:space="preserve">These labs are to be completed using </w:t>
+      </w:r>
+      <w:proofErr w:type="spellStart"/>
+      <w:r>
+        <w:t>RMarkdown</w:t>
+      </w:r>
+      <w:proofErr w:type="spellEnd"/>
+      <w:r>
+        <w:t xml:space="preserve"> and submitted as an HTML file on Sakai. Expect labs to be due at </w:t>
       </w:r>
       <w:r>
         <w:rPr>
@@ -1046,7 +1090,15 @@
         <w:tab/>
       </w:r>
       <w:r>
-        <w:t>Analyses are constructed using customized problems from real life data sets. These analyses allow you to practice the techniques learned from lab assignments. Each analysis will be worth 40 points. These analyses are to be completed using RMarkdown and submitted as an HTML file on Sakai.</w:t>
+        <w:t xml:space="preserve">Analyses are constructed using customized problems from real life data sets. These analyses allow you to practice the techniques learned from lab assignments. Each analysis will be worth 40 points. These analyses are to be completed using </w:t>
+      </w:r>
+      <w:proofErr w:type="spellStart"/>
+      <w:r>
+        <w:t>RMarkdown</w:t>
+      </w:r>
+      <w:proofErr w:type="spellEnd"/>
+      <w:r>
+        <w:t xml:space="preserve"> and submitted as an HTML file on Sakai.</w:t>
       </w:r>
       <w:r>
         <w:t xml:space="preserve"> Expect analyses to be due at </w:t>
@@ -1396,16 +1448,8 @@
         <w:rPr>
           <w:b/>
         </w:rPr>
-        <w:t>December 9</w:t>
-      </w:r>
-      <w:r>
-        <w:rPr>
-          <w:b/>
-        </w:rPr>
-        <w:t xml:space="preserve"> </w:t>
-      </w:r>
-      <w:bookmarkStart w:id="6" w:name="_GoBack"/>
-      <w:bookmarkEnd w:id="6"/>
+        <w:t xml:space="preserve">December 9 </w:t>
+      </w:r>
       <w:r>
         <w:rPr>
           <w:bCs/>
@@ -1569,56 +1613,50 @@
           <w:rFonts w:eastAsia="Arial Unicode MS"/>
           <w:lang w:eastAsia="zh-CN" w:bidi="hi-IN"/>
         </w:rPr>
-        <w:t>Programming can be incredibly frustrating and take some time to get used to. Before you email</w:t>
-      </w:r>
+        <w:t xml:space="preserve">Programming can be incredibly frustrating and take some time to get used to. Before </w:t>
+      </w:r>
+      <w:proofErr w:type="spellStart"/>
       <w:r>
         <w:rPr>
           <w:rFonts w:eastAsia="Arial Unicode MS"/>
           <w:lang w:eastAsia="zh-CN" w:bidi="hi-IN"/>
         </w:rPr>
-        <w:t xml:space="preserve"> your instructor or</w:t>
-      </w:r>
+        <w:t>you</w:t>
+      </w:r>
+      <w:proofErr w:type="spellEnd"/>
       <w:r>
         <w:rPr>
           <w:rFonts w:eastAsia="Arial Unicode MS"/>
           <w:lang w:eastAsia="zh-CN" w:bidi="hi-IN"/>
         </w:rPr>
-        <w:t xml:space="preserve"> IA please spend some time trying to solve/Google the problem</w:t>
+        <w:t xml:space="preserve"> email</w:t>
       </w:r>
       <w:r>
         <w:rPr>
           <w:rFonts w:eastAsia="Arial Unicode MS"/>
           <w:lang w:eastAsia="zh-CN" w:bidi="hi-IN"/>
         </w:rPr>
-        <w:t xml:space="preserve"> on your own</w:t>
+        <w:t xml:space="preserve"> your instructor or</w:t>
       </w:r>
       <w:r>
         <w:rPr>
           <w:rFonts w:eastAsia="Arial Unicode MS"/>
           <w:lang w:eastAsia="zh-CN" w:bidi="hi-IN"/>
         </w:rPr>
-        <w:t xml:space="preserve">. </w:t>
+        <w:t xml:space="preserve"> IA please spend some time trying to solve/Google the problem</w:t>
       </w:r>
       <w:r>
         <w:rPr>
           <w:rFonts w:eastAsia="Arial Unicode MS"/>
           <w:lang w:eastAsia="zh-CN" w:bidi="hi-IN"/>
         </w:rPr>
-        <w:t>Then, proceed to find someone in the class to</w:t>
+        <w:t xml:space="preserve"> on your own</w:t>
       </w:r>
       <w:r>
         <w:rPr>
           <w:rFonts w:eastAsia="Arial Unicode MS"/>
           <w:lang w:eastAsia="zh-CN" w:bidi="hi-IN"/>
         </w:rPr>
-        <w:t xml:space="preserve"> ask</w:t>
-      </w:r>
-      <w:r>
-        <w:rPr>
-          <w:rFonts w:eastAsia="Arial Unicode MS"/>
-          <w:b/>
-          <w:lang w:eastAsia="zh-CN" w:bidi="hi-IN"/>
-        </w:rPr>
         <w:t xml:space="preserve">. </w:t>
       </w:r>
       <w:r>
@@ -1626,6 +1664,28 @@
           <w:rFonts w:eastAsia="Arial Unicode MS"/>
           <w:lang w:eastAsia="zh-CN" w:bidi="hi-IN"/>
         </w:rPr>
+        <w:t>Then, proceed to find someone in the class to</w:t>
+      </w:r>
+      <w:r>
+        <w:rPr>
+          <w:rFonts w:eastAsia="Arial Unicode MS"/>
+          <w:lang w:eastAsia="zh-CN" w:bidi="hi-IN"/>
+        </w:rPr>
+        <w:t xml:space="preserve"> ask</w:t>
+      </w:r>
+      <w:r>
+        <w:rPr>
+          <w:rFonts w:eastAsia="Arial Unicode MS"/>
+          <w:b/>
+          <w:lang w:eastAsia="zh-CN" w:bidi="hi-IN"/>
+        </w:rPr>
+        <w:t xml:space="preserve">. </w:t>
+      </w:r>
+      <w:r>
+        <w:rPr>
+          <w:rFonts w:eastAsia="Arial Unicode MS"/>
+          <w:lang w:eastAsia="zh-CN" w:bidi="hi-IN"/>
+        </w:rPr>
         <w:t>It is highly possible someone else has experienced the same problem. Finally, if you have not solved the problem, email your instructor or IA.</w:t>
       </w:r>
     </w:p>
@@ -1773,7 +1833,15 @@
         <w:tab/>
       </w:r>
       <w:r>
-        <w:t>All students are expected to follow the guidelines of the UNC honor code. In particular, students are expected to refrain from “lying, cheating, or stealing” in the academic context. If you are unsure about which actions violate that honor code, please see me or consult </w:t>
+        <w:t xml:space="preserve">All students are expected to follow the guidelines of the UNC honor code. </w:t>
+      </w:r>
+      <w:proofErr w:type="gramStart"/>
+      <w:r>
+        <w:t>In particular, students</w:t>
+      </w:r>
+      <w:proofErr w:type="gramEnd"/>
+      <w:r>
+        <w:t xml:space="preserve"> are expected to refrain from “lying, cheating, or stealing” in the academic context. If you are unsure about which actions violate that honor code, please see me or consult </w:t>
       </w:r>
       <w:hyperlink r:id="rId10" w:tgtFrame="_blank" w:history="1">
         <w:r>
@@ -1796,7 +1864,15 @@
         <w:textAlignment w:val="auto"/>
       </w:pPr>
       <w:r>
-        <w:t>Students are bound by the Honor Code in taking exams and in written work. The Honor Code of the University is in effect at all times, and the submission of work signifies understanding and acceptance of those requirements. Plagiarism will not be tolerated. Please consult with me if you have any questions about the Honor Code. </w:t>
+        <w:t xml:space="preserve">Students are bound by the Honor Code in taking exams and in written work. The Honor Code of the University </w:t>
+      </w:r>
+      <w:proofErr w:type="gramStart"/>
+      <w:r>
+        <w:t>is in effect at all times</w:t>
+      </w:r>
+      <w:proofErr w:type="gramEnd"/>
+      <w:r>
+        <w:t>, and the submission of work signifies understanding and acceptance of those requirements. Plagiarism will not be tolerated. Please consult with me if you have any questions about the Honor Code. </w:t>
       </w:r>
     </w:p>
     <w:p>
@@ -1900,7 +1976,7 @@
         <w:t>, when unforeseen circumstances occur. These changes will be announced as early as possible so that students can adjust their schedules.</w:t>
       </w:r>
     </w:p>
-    <w:bookmarkEnd w:id="4"/>
+    <w:bookmarkEnd w:id="5"/>
     <w:p>
       <w:pPr>
         <w:pStyle w:val="TextBody"/>

--- a/Syllabi/320.002 Syllabus.docx
+++ b/Syllabi/320.002 Syllabus.docx
@@ -340,16 +340,8 @@
         <w:rPr>
           <w:bCs/>
         </w:rPr>
-        <w:t xml:space="preserve">Pavlos </w:t>
-      </w:r>
-      <w:proofErr w:type="spellStart"/>
-      <w:r>
-        <w:rPr>
-          <w:bCs/>
-        </w:rPr>
-        <w:t>Zoubouloglou</w:t>
-      </w:r>
-      <w:proofErr w:type="spellEnd"/>
+        <w:t>Pavlos Zoubouloglou</w:t>
+      </w:r>
     </w:p>
     <w:p>
       <w:pPr>
@@ -389,8 +381,6 @@
       <w:r>
         <w:t>MW from 12:20PM – 1:20PM in Hanes B-22</w:t>
       </w:r>
-      <w:bookmarkStart w:id="3" w:name="_GoBack"/>
-      <w:bookmarkEnd w:id="3"/>
     </w:p>
     <w:bookmarkEnd w:id="1"/>
     <w:p>
@@ -420,11 +410,11 @@
         </w:rPr>
         <w:tab/>
       </w:r>
-      <w:bookmarkStart w:id="4" w:name="_Hlk16605821"/>
+      <w:bookmarkStart w:id="3" w:name="_Hlk16605821"/>
       <w:r>
         <w:t xml:space="preserve">MWF from 1:25PM – 2:15PM in </w:t>
       </w:r>
-      <w:bookmarkEnd w:id="4"/>
+      <w:bookmarkEnd w:id="3"/>
       <w:r>
         <w:t>Hanes 120</w:t>
       </w:r>
@@ -620,7 +610,7 @@
         <w:pStyle w:val="TextBody"/>
         <w:ind w:left="1620" w:hanging="1620"/>
       </w:pPr>
-      <w:bookmarkStart w:id="5" w:name="_Hlk522016882"/>
+      <w:bookmarkStart w:id="4" w:name="_Hlk522016882"/>
       <w:r>
         <w:rPr>
           <w:b/>
@@ -856,14 +846,14 @@
         </w:rPr>
         <w:t xml:space="preserve">    </w:t>
       </w:r>
-      <w:bookmarkStart w:id="6" w:name="_Hlk16605938"/>
+      <w:bookmarkStart w:id="5" w:name="_Hlk16605938"/>
       <w:r>
         <w:rPr>
           <w:szCs w:val="28"/>
         </w:rPr>
         <w:t>Attendance (10%)</w:t>
       </w:r>
-      <w:bookmarkEnd w:id="6"/>
+      <w:bookmarkEnd w:id="5"/>
     </w:p>
     <w:p>
       <w:pPr>
@@ -960,7 +950,7 @@
         <w:tab/>
       </w:r>
       <w:r>
-        <w:t xml:space="preserve">Attendance is mandatory. Once per week at random, I will take attendance at the beginning of class in the form of an interactive game worth 0-7 points. Only students in class will be eligible for the points. Any students who are absent will be penalized by receiving 0 points. At the end of the semester, the homework grade will be curved so students who had perfect attendance get 100% on their homework grade. </w:t>
+        <w:t xml:space="preserve">Attendance is mandatory. Once per week at random, I will take attendance at the beginning of class in the form of an interactive game worth 0-7 points. If a guest speaker is scheduled, attendance will be taken and worth 7 points even if attendance has already been taken for that week. Only students in class will be eligible for the points. Any students who are absent will be penalized by receiving 0 points. At the end of the semester, the homework grade will be curved so students who had perfect attendance get 100% on their homework grade. </w:t>
       </w:r>
     </w:p>
     <w:p>
@@ -1514,60 +1504,54 @@
         <w:t>A</w:t>
       </w:r>
       <w:r>
-        <w:t xml:space="preserve"> [90,100]</w:t>
-      </w:r>
-    </w:p>
-    <w:p>
-      <w:pPr>
-        <w:pStyle w:val="TextBody"/>
-        <w:spacing w:after="0" w:line="240" w:lineRule="auto"/>
-        <w:ind w:firstLine="1620"/>
-      </w:pPr>
+        <w:t xml:space="preserve"> [90,100</w:t>
+      </w:r>
+      <w:proofErr w:type="gramStart"/>
+      <w:r>
+        <w:t xml:space="preserve">],   </w:t>
+      </w:r>
+      <w:proofErr w:type="gramEnd"/>
+      <w:r>
+        <w:t xml:space="preserve">  </w:t>
+      </w:r>
       <w:r>
         <w:t>B</w:t>
       </w:r>
       <w:r>
-        <w:t xml:space="preserve"> [80,90)</w:t>
-      </w:r>
-    </w:p>
-    <w:p>
-      <w:pPr>
-        <w:pStyle w:val="TextBody"/>
-        <w:spacing w:after="0" w:line="240" w:lineRule="auto"/>
-        <w:ind w:firstLine="1620"/>
-      </w:pPr>
+        <w:t xml:space="preserve"> [80,90),     </w:t>
+      </w:r>
       <w:r>
         <w:t>C</w:t>
       </w:r>
       <w:r>
-        <w:t xml:space="preserve"> [70,80)</w:t>
-      </w:r>
-    </w:p>
-    <w:p>
-      <w:pPr>
-        <w:pStyle w:val="TextBody"/>
-        <w:spacing w:after="0" w:line="240" w:lineRule="auto"/>
-        <w:ind w:firstLine="1620"/>
-      </w:pPr>
+        <w:t xml:space="preserve"> [70,80),     </w:t>
+      </w:r>
       <w:r>
         <w:t>D</w:t>
       </w:r>
       <w:r>
-        <w:t xml:space="preserve"> [60,70)</w:t>
-      </w:r>
-    </w:p>
-    <w:p>
-      <w:pPr>
-        <w:pStyle w:val="TextBody"/>
-        <w:spacing w:after="0" w:line="240" w:lineRule="auto"/>
-        <w:ind w:firstLine="1620"/>
-      </w:pPr>
+        <w:t xml:space="preserve"> [60,70),     </w:t>
+      </w:r>
       <w:r>
         <w:t>F</w:t>
       </w:r>
       <w:r>
         <w:t xml:space="preserve"> [0,60)</w:t>
       </w:r>
+    </w:p>
+    <w:p>
+      <w:pPr>
+        <w:pStyle w:val="NormalWeb"/>
+        <w:spacing w:before="0" w:beforeAutospacing="0" w:after="0" w:afterAutospacing="0"/>
+        <w:ind w:left="1627" w:hanging="1627"/>
+        <w:rPr>
+          <w:b/>
+          <w:bCs/>
+          <w:szCs w:val="28"/>
+        </w:rPr>
+      </w:pPr>
+      <w:bookmarkStart w:id="6" w:name="_GoBack"/>
+      <w:bookmarkEnd w:id="6"/>
     </w:p>
     <w:p>
       <w:pPr>
@@ -1976,7 +1960,7 @@
         <w:t>, when unforeseen circumstances occur. These changes will be announced as early as possible so that students can adjust their schedules.</w:t>
       </w:r>
     </w:p>
-    <w:bookmarkEnd w:id="5"/>
+    <w:bookmarkEnd w:id="4"/>
     <w:p>
       <w:pPr>
         <w:pStyle w:val="TextBody"/>
@@ -2613,7 +2597,7 @@
       </w:pPr>
     </w:pPrDefault>
   </w:docDefaults>
-  <w:latentStyles w:defLockedState="0" w:defUIPriority="99" w:defSemiHidden="0" w:defUnhideWhenUsed="0" w:defQFormat="0" w:count="376">
+  <w:latentStyles w:defLockedState="0" w:defUIPriority="99" w:defSemiHidden="0" w:defUnhideWhenUsed="0" w:defQFormat="0" w:count="377">
     <w:lsdException w:name="Normal" w:uiPriority="0" w:qFormat="1"/>
     <w:lsdException w:name="heading 1" w:uiPriority="9" w:qFormat="1"/>
     <w:lsdException w:name="heading 2" w:semiHidden="1" w:uiPriority="9" w:unhideWhenUsed="1" w:qFormat="1"/>
@@ -2719,7 +2703,6 @@
     <w:lsdException w:name="HTML Sample" w:semiHidden="1" w:unhideWhenUsed="1"/>
     <w:lsdException w:name="HTML Typewriter" w:semiHidden="1" w:unhideWhenUsed="1"/>
     <w:lsdException w:name="HTML Variable" w:semiHidden="1" w:unhideWhenUsed="1"/>
-    <w:lsdException w:name="Normal Table" w:semiHidden="1" w:unhideWhenUsed="1"/>
     <w:lsdException w:name="annotation subject" w:semiHidden="1" w:unhideWhenUsed="1"/>
     <w:lsdException w:name="No List" w:semiHidden="1" w:unhideWhenUsed="1"/>
     <w:lsdException w:name="Outline List 1" w:semiHidden="1" w:unhideWhenUsed="1"/>
@@ -2766,10 +2749,8 @@
     <w:lsdException w:name="Table Subtle 2" w:semiHidden="1" w:unhideWhenUsed="1"/>
     <w:lsdException w:name="Table Web 1" w:semiHidden="1" w:unhideWhenUsed="1"/>
     <w:lsdException w:name="Table Web 2" w:semiHidden="1" w:unhideWhenUsed="1"/>
-    <w:lsdException w:name="Table Web 3" w:semiHidden="1" w:unhideWhenUsed="1"/>
     <w:lsdException w:name="Balloon Text" w:semiHidden="1" w:unhideWhenUsed="1"/>
     <w:lsdException w:name="Table Grid" w:uiPriority="59"/>
-    <w:lsdException w:name="Table Theme" w:semiHidden="1" w:unhideWhenUsed="1"/>
     <w:lsdException w:name="Placeholder Text" w:semiHidden="1"/>
     <w:lsdException w:name="No Spacing" w:uiPriority="1" w:qFormat="1"/>
     <w:lsdException w:name="Light Shading" w:uiPriority="60"/>
@@ -2981,6 +2962,7 @@
     <w:lsdException w:name="Hashtag" w:semiHidden="1" w:unhideWhenUsed="1"/>
     <w:lsdException w:name="Unresolved Mention" w:semiHidden="1" w:unhideWhenUsed="1"/>
     <w:lsdException w:name="Smart Link" w:semiHidden="1" w:unhideWhenUsed="1"/>
+    <w:lsdException w:name="Smart Link Error" w:semiHidden="1" w:unhideWhenUsed="1"/>
   </w:latentStyles>
   <w:style w:type="paragraph" w:default="1" w:styleId="Normal">
     <w:name w:val="Normal"/>

--- a/Syllabi/320.002 Syllabus.docx
+++ b/Syllabi/320.002 Syllabus.docx
@@ -229,7 +229,6 @@
       <w:r>
         <w:tab/>
       </w:r>
-      <w:proofErr w:type="gramStart"/>
       <w:r>
         <w:t>Th</w:t>
       </w:r>
@@ -249,11 +248,7 @@
         <w:t>:</w:t>
       </w:r>
       <w:r>
-        <w:t>00</w:t>
-      </w:r>
-      <w:proofErr w:type="gramEnd"/>
-      <w:r>
-        <w:t>A</w:t>
+        <w:t>00A</w:t>
       </w:r>
       <w:r>
         <w:t xml:space="preserve">M </w:t>
@@ -482,13 +477,8 @@
         </w:r>
       </w:hyperlink>
       <w:r>
-        <w:t xml:space="preserve"> and login with your </w:t>
-      </w:r>
-      <w:proofErr w:type="spellStart"/>
-      <w:r>
-        <w:t>Onyen</w:t>
-      </w:r>
-      <w:proofErr w:type="spellEnd"/>
+        <w:t xml:space="preserve"> and login with your Onyen</w:t>
+      </w:r>
     </w:p>
     <w:p>
       <w:pPr>
@@ -555,18 +545,10 @@
         <w:t xml:space="preserve">. </w:t>
       </w:r>
       <w:r>
-        <w:t xml:space="preserve">Later topics will </w:t>
-      </w:r>
-      <w:proofErr w:type="gramStart"/>
-      <w:r>
-        <w:t>include</w:t>
-      </w:r>
-      <w:r>
-        <w:t>:</w:t>
-      </w:r>
-      <w:proofErr w:type="gramEnd"/>
-      <w:r>
-        <w:t xml:space="preserve"> exploratory data analysis, web scraping, </w:t>
+        <w:t>Later topics will include</w:t>
+      </w:r>
+      <w:r>
+        <w:t xml:space="preserve">: exploratory data analysis, web scraping, </w:t>
       </w:r>
       <w:r>
         <w:t>data wrangling</w:t>
@@ -647,21 +629,13 @@
         <w:t xml:space="preserve"> </w:t>
       </w:r>
       <w:r>
-        <w:t xml:space="preserve">Legally free </w:t>
-      </w:r>
-      <w:proofErr w:type="gramStart"/>
-      <w:r>
-        <w:t>online,</w:t>
+        <w:t>Legally free online,</w:t>
       </w:r>
       <w:r>
         <w:t xml:space="preserve"> </w:t>
       </w:r>
       <w:r>
-        <w:t>but</w:t>
-      </w:r>
-      <w:proofErr w:type="gramEnd"/>
-      <w:r>
-        <w:t xml:space="preserve"> </w:t>
+        <w:t xml:space="preserve">but </w:t>
       </w:r>
       <w:r>
         <w:t>can be purchased for less than $40 on Amazon</w:t>
@@ -950,7 +924,21 @@
         <w:tab/>
       </w:r>
       <w:r>
-        <w:t xml:space="preserve">Attendance is mandatory. Once per week at random, I will take attendance at the beginning of class in the form of an interactive game worth 0-7 points. If a guest speaker is scheduled, attendance will be taken and worth 7 points even if attendance has already been taken for that week. Only students in class will be eligible for the points. Any students who are absent will be penalized by receiving 0 points. At the end of the semester, the homework grade will be curved so students who had perfect attendance get 100% on their homework grade. </w:t>
+        <w:t xml:space="preserve">Attendance is mandatory. Once per week at random, I will take attendance at the beginning of class in the form of an interactive game worth 0-7 points. If a guest speaker is scheduled, attendance will be taken and worth 7 points even if attendance has already been taken for that week. Only students in class will be eligible for the points. Any students who are absent will be penalized by receiving 0 points. At the end of the semester, the </w:t>
+      </w:r>
+      <w:r>
+        <w:t>attendance</w:t>
+      </w:r>
+      <w:r>
+        <w:t xml:space="preserve"> grade will be curved so students who had perfect attendance get 100% on their </w:t>
+      </w:r>
+      <w:r>
+        <w:t>attendance</w:t>
+      </w:r>
+      <w:bookmarkStart w:id="6" w:name="_GoBack"/>
+      <w:bookmarkEnd w:id="6"/>
+      <w:r>
+        <w:t xml:space="preserve"> grade. </w:t>
       </w:r>
     </w:p>
     <w:p>
@@ -994,15 +982,7 @@
         <w:t xml:space="preserve">Each lab will be worth 20 points. </w:t>
       </w:r>
       <w:r>
-        <w:t xml:space="preserve">These labs are to be completed using </w:t>
-      </w:r>
-      <w:proofErr w:type="spellStart"/>
-      <w:r>
-        <w:t>RMarkdown</w:t>
-      </w:r>
-      <w:proofErr w:type="spellEnd"/>
-      <w:r>
-        <w:t xml:space="preserve"> and submitted as an HTML file on Sakai. Expect labs to be due at </w:t>
+        <w:t xml:space="preserve">These labs are to be completed using RMarkdown and submitted as an HTML file on Sakai. Expect labs to be due at </w:t>
       </w:r>
       <w:r>
         <w:rPr>
@@ -1080,15 +1060,7 @@
         <w:tab/>
       </w:r>
       <w:r>
-        <w:t xml:space="preserve">Analyses are constructed using customized problems from real life data sets. These analyses allow you to practice the techniques learned from lab assignments. Each analysis will be worth 40 points. These analyses are to be completed using </w:t>
-      </w:r>
-      <w:proofErr w:type="spellStart"/>
-      <w:r>
-        <w:t>RMarkdown</w:t>
-      </w:r>
-      <w:proofErr w:type="spellEnd"/>
-      <w:r>
-        <w:t xml:space="preserve"> and submitted as an HTML file on Sakai.</w:t>
+        <w:t>Analyses are constructed using customized problems from real life data sets. These analyses allow you to practice the techniques learned from lab assignments. Each analysis will be worth 40 points. These analyses are to be completed using RMarkdown and submitted as an HTML file on Sakai.</w:t>
       </w:r>
       <w:r>
         <w:t xml:space="preserve"> Expect analyses to be due at </w:t>
@@ -1504,15 +1476,7 @@
         <w:t>A</w:t>
       </w:r>
       <w:r>
-        <w:t xml:space="preserve"> [90,100</w:t>
-      </w:r>
-      <w:proofErr w:type="gramStart"/>
-      <w:r>
-        <w:t xml:space="preserve">],   </w:t>
-      </w:r>
-      <w:proofErr w:type="gramEnd"/>
-      <w:r>
-        <w:t xml:space="preserve">  </w:t>
+        <w:t xml:space="preserve"> [90,100],     </w:t>
       </w:r>
       <w:r>
         <w:t>B</w:t>
@@ -1550,8 +1514,6 @@
           <w:szCs w:val="28"/>
         </w:rPr>
       </w:pPr>
-      <w:bookmarkStart w:id="6" w:name="_GoBack"/>
-      <w:bookmarkEnd w:id="6"/>
     </w:p>
     <w:p>
       <w:pPr>
@@ -1597,23 +1559,7 @@
           <w:rFonts w:eastAsia="Arial Unicode MS"/>
           <w:lang w:eastAsia="zh-CN" w:bidi="hi-IN"/>
         </w:rPr>
-        <w:t xml:space="preserve">Programming can be incredibly frustrating and take some time to get used to. Before </w:t>
-      </w:r>
-      <w:proofErr w:type="spellStart"/>
-      <w:r>
-        <w:rPr>
-          <w:rFonts w:eastAsia="Arial Unicode MS"/>
-          <w:lang w:eastAsia="zh-CN" w:bidi="hi-IN"/>
-        </w:rPr>
-        <w:t>you</w:t>
-      </w:r>
-      <w:proofErr w:type="spellEnd"/>
-      <w:r>
-        <w:rPr>
-          <w:rFonts w:eastAsia="Arial Unicode MS"/>
-          <w:lang w:eastAsia="zh-CN" w:bidi="hi-IN"/>
-        </w:rPr>
-        <w:t xml:space="preserve"> email</w:t>
+        <w:t>Programming can be incredibly frustrating and take some time to get used to. Before you email</w:t>
       </w:r>
       <w:r>
         <w:rPr>
@@ -1817,15 +1763,7 @@
         <w:tab/>
       </w:r>
       <w:r>
-        <w:t xml:space="preserve">All students are expected to follow the guidelines of the UNC honor code. </w:t>
-      </w:r>
-      <w:proofErr w:type="gramStart"/>
-      <w:r>
-        <w:t>In particular, students</w:t>
-      </w:r>
-      <w:proofErr w:type="gramEnd"/>
-      <w:r>
-        <w:t xml:space="preserve"> are expected to refrain from “lying, cheating, or stealing” in the academic context. If you are unsure about which actions violate that honor code, please see me or consult </w:t>
+        <w:t>All students are expected to follow the guidelines of the UNC honor code. In particular, students are expected to refrain from “lying, cheating, or stealing” in the academic context. If you are unsure about which actions violate that honor code, please see me or consult </w:t>
       </w:r>
       <w:hyperlink r:id="rId10" w:tgtFrame="_blank" w:history="1">
         <w:r>
@@ -1848,15 +1786,7 @@
         <w:textAlignment w:val="auto"/>
       </w:pPr>
       <w:r>
-        <w:t xml:space="preserve">Students are bound by the Honor Code in taking exams and in written work. The Honor Code of the University </w:t>
-      </w:r>
-      <w:proofErr w:type="gramStart"/>
-      <w:r>
-        <w:t>is in effect at all times</w:t>
-      </w:r>
-      <w:proofErr w:type="gramEnd"/>
-      <w:r>
-        <w:t>, and the submission of work signifies understanding and acceptance of those requirements. Plagiarism will not be tolerated. Please consult with me if you have any questions about the Honor Code. </w:t>
+        <w:t>Students are bound by the Honor Code in taking exams and in written work. The Honor Code of the University is in effect at all times, and the submission of work signifies understanding and acceptance of those requirements. Plagiarism will not be tolerated. Please consult with me if you have any questions about the Honor Code. </w:t>
       </w:r>
     </w:p>
     <w:p>
@@ -2597,7 +2527,7 @@
       </w:pPr>
     </w:pPrDefault>
   </w:docDefaults>
-  <w:latentStyles w:defLockedState="0" w:defUIPriority="99" w:defSemiHidden="0" w:defUnhideWhenUsed="0" w:defQFormat="0" w:count="377">
+  <w:latentStyles w:defLockedState="0" w:defUIPriority="99" w:defSemiHidden="0" w:defUnhideWhenUsed="0" w:defQFormat="0" w:count="376">
     <w:lsdException w:name="Normal" w:uiPriority="0" w:qFormat="1"/>
     <w:lsdException w:name="heading 1" w:uiPriority="9" w:qFormat="1"/>
     <w:lsdException w:name="heading 2" w:semiHidden="1" w:uiPriority="9" w:unhideWhenUsed="1" w:qFormat="1"/>
@@ -2703,6 +2633,7 @@
     <w:lsdException w:name="HTML Sample" w:semiHidden="1" w:unhideWhenUsed="1"/>
     <w:lsdException w:name="HTML Typewriter" w:semiHidden="1" w:unhideWhenUsed="1"/>
     <w:lsdException w:name="HTML Variable" w:semiHidden="1" w:unhideWhenUsed="1"/>
+    <w:lsdException w:name="Normal Table" w:semiHidden="1" w:unhideWhenUsed="1"/>
     <w:lsdException w:name="annotation subject" w:semiHidden="1" w:unhideWhenUsed="1"/>
     <w:lsdException w:name="No List" w:semiHidden="1" w:unhideWhenUsed="1"/>
     <w:lsdException w:name="Outline List 1" w:semiHidden="1" w:unhideWhenUsed="1"/>
@@ -2749,8 +2680,10 @@
     <w:lsdException w:name="Table Subtle 2" w:semiHidden="1" w:unhideWhenUsed="1"/>
     <w:lsdException w:name="Table Web 1" w:semiHidden="1" w:unhideWhenUsed="1"/>
     <w:lsdException w:name="Table Web 2" w:semiHidden="1" w:unhideWhenUsed="1"/>
+    <w:lsdException w:name="Table Web 3" w:semiHidden="1" w:unhideWhenUsed="1"/>
     <w:lsdException w:name="Balloon Text" w:semiHidden="1" w:unhideWhenUsed="1"/>
     <w:lsdException w:name="Table Grid" w:uiPriority="59"/>
+    <w:lsdException w:name="Table Theme" w:semiHidden="1" w:unhideWhenUsed="1"/>
     <w:lsdException w:name="Placeholder Text" w:semiHidden="1"/>
     <w:lsdException w:name="No Spacing" w:uiPriority="1" w:qFormat="1"/>
     <w:lsdException w:name="Light Shading" w:uiPriority="60"/>
@@ -2962,7 +2895,6 @@
     <w:lsdException w:name="Hashtag" w:semiHidden="1" w:unhideWhenUsed="1"/>
     <w:lsdException w:name="Unresolved Mention" w:semiHidden="1" w:unhideWhenUsed="1"/>
     <w:lsdException w:name="Smart Link" w:semiHidden="1" w:unhideWhenUsed="1"/>
-    <w:lsdException w:name="Smart Link Error" w:semiHidden="1" w:unhideWhenUsed="1"/>
   </w:latentStyles>
   <w:style w:type="paragraph" w:default="1" w:styleId="Normal">
     <w:name w:val="Normal"/>

--- a/Syllabi/320.002 Syllabus.docx
+++ b/Syllabi/320.002 Syllabus.docx
@@ -71,28 +71,7 @@
           <w:rFonts w:ascii="CMBX12" w:hAnsi="CMBX12"/>
           <w:sz w:val="34"/>
         </w:rPr>
-        <w:t>Fall</w:t>
-      </w:r>
-      <w:r>
-        <w:rPr>
-          <w:rFonts w:ascii="CMBX12" w:hAnsi="CMBX12"/>
-          <w:sz w:val="34"/>
-        </w:rPr>
-        <w:t xml:space="preserve"> 2</w:t>
-      </w:r>
-      <w:r>
-        <w:rPr>
-          <w:rFonts w:ascii="CMBX12" w:hAnsi="CMBX12"/>
-          <w:sz w:val="34"/>
-        </w:rPr>
-        <w:t>01</w:t>
-      </w:r>
-      <w:r>
-        <w:rPr>
-          <w:rFonts w:ascii="CMBX12" w:hAnsi="CMBX12"/>
-          <w:sz w:val="34"/>
-        </w:rPr>
-        <w:t>9</w:t>
+        <w:t>Spring 2020</w:t>
       </w:r>
     </w:p>
     <w:p>
@@ -146,130 +125,112 @@
         <w:t xml:space="preserve">: </w:t>
       </w:r>
       <w:r>
-        <w:t>T</w:t>
+        <w:t xml:space="preserve">T   </w:t>
+      </w:r>
+      <w:r>
+        <w:t xml:space="preserve"> 9:00</w:t>
+      </w:r>
+      <w:r>
+        <w:t>AM</w:t>
       </w:r>
       <w:r>
         <w:t xml:space="preserve"> </w:t>
       </w:r>
       <w:r>
+        <w:t>-</w:t>
+      </w:r>
+      <w:r>
         <w:t xml:space="preserve"> </w:t>
       </w:r>
       <w:r>
-        <w:t xml:space="preserve">  </w:t>
-      </w:r>
-      <w:r>
         <w:t>1</w:t>
       </w:r>
       <w:r>
-        <w:t>2</w:t>
+        <w:t>0</w:t>
       </w:r>
       <w:r>
         <w:t>:</w:t>
       </w:r>
       <w:r>
-        <w:t>15P</w:t>
-      </w:r>
-      <w:r>
-        <w:t>M</w:t>
+        <w:t>00</w:t>
+      </w:r>
+      <w:r>
+        <w:t>AM</w:t>
+      </w:r>
+      <w:r>
+        <w:tab/>
+      </w:r>
+      <w:r>
+        <w:br/>
+      </w:r>
+      <w:r>
+        <w:t xml:space="preserve">E-mail: </w:t>
+      </w:r>
+      <w:r>
+        <w:rPr>
+          <w:rStyle w:val="Hyperlink"/>
+        </w:rPr>
+        <w:t>mgiacoma@</w:t>
+      </w:r>
+      <w:r>
+        <w:rPr>
+          <w:rStyle w:val="Hyperlink"/>
+        </w:rPr>
+        <w:t>e</w:t>
+      </w:r>
+      <w:r>
+        <w:rPr>
+          <w:rStyle w:val="Hyperlink"/>
+        </w:rPr>
+        <w:t>mail.unc.edu</w:t>
+      </w:r>
+      <w:r>
+        <w:tab/>
+      </w:r>
+      <w:r>
+        <w:tab/>
+      </w:r>
+      <w:r>
+        <w:tab/>
+      </w:r>
+      <w:r>
+        <w:t>Th</w:t>
       </w:r>
       <w:r>
         <w:t xml:space="preserve"> </w:t>
       </w:r>
       <w:r>
-        <w:t>-</w:t>
-      </w:r>
-      <w:r>
         <w:t xml:space="preserve"> </w:t>
       </w:r>
       <w:r>
         <w:t>1</w:t>
       </w:r>
       <w:r>
+        <w:t>1</w:t>
+      </w:r>
+      <w:r>
         <w:t>:</w:t>
       </w:r>
       <w:r>
-        <w:t>15P</w:t>
-      </w:r>
-      <w:r>
-        <w:t>M</w:t>
-      </w:r>
-      <w:r>
-        <w:tab/>
-      </w:r>
-      <w:r>
-        <w:br/>
-      </w:r>
-      <w:r>
-        <w:t xml:space="preserve">E-mail: </w:t>
-      </w:r>
-      <w:r>
-        <w:rPr>
-          <w:rStyle w:val="Hyperlink"/>
-        </w:rPr>
-        <w:t>mgiacoma@</w:t>
-      </w:r>
-      <w:r>
-        <w:rPr>
-          <w:rStyle w:val="Hyperlink"/>
-        </w:rPr>
-        <w:t>e</w:t>
-      </w:r>
-      <w:r>
-        <w:rPr>
-          <w:rStyle w:val="Hyperlink"/>
-        </w:rPr>
-        <w:t>mail.unc.edu</w:t>
-      </w:r>
-      <w:r>
-        <w:tab/>
-      </w:r>
-      <w:r>
-        <w:tab/>
-      </w:r>
-      <w:r>
-        <w:tab/>
-      </w:r>
-      <w:r>
-        <w:t>Th</w:t>
+        <w:t>00AM</w:t>
       </w:r>
       <w:r>
         <w:t xml:space="preserve"> </w:t>
       </w:r>
       <w:r>
+        <w:t>–</w:t>
+      </w:r>
+      <w:r>
         <w:t xml:space="preserve"> </w:t>
       </w:r>
       <w:r>
         <w:t>1</w:t>
       </w:r>
       <w:r>
-        <w:t>0</w:t>
-      </w:r>
-      <w:r>
-        <w:t>:</w:t>
-      </w:r>
-      <w:r>
-        <w:t>00A</w:t>
-      </w:r>
-      <w:r>
-        <w:t xml:space="preserve">M </w:t>
-      </w:r>
-      <w:r>
-        <w:t>-</w:t>
-      </w:r>
-      <w:r>
-        <w:t xml:space="preserve"> </w:t>
-      </w:r>
-      <w:r>
-        <w:t>1</w:t>
-      </w:r>
-      <w:r>
-        <w:t>1</w:t>
-      </w:r>
-      <w:r>
-        <w:t>:</w:t>
-      </w:r>
-      <w:r>
-        <w:t>00A</w:t>
+        <w:t>2:00</w:t>
+      </w:r>
+      <w:r>
+        <w:t>P</w:t>
       </w:r>
       <w:r>
         <w:t>M</w:t>
@@ -347,6 +308,8 @@
       </w:pPr>
       <w:r>
         <w:tab/>
+      </w:r>
+      <w:r>
         <w:t xml:space="preserve">E-mail: </w:t>
       </w:r>
       <w:hyperlink r:id="rId7" w:history="1">
@@ -374,7 +337,13 @@
       </w:r>
       <w:bookmarkEnd w:id="2"/>
       <w:r>
-        <w:t>MW from 12:20PM – 1:20PM in Hanes B-22</w:t>
+        <w:t xml:space="preserve">TBD </w:t>
+      </w:r>
+      <w:r>
+        <w:t>in Hanes B-</w:t>
+      </w:r>
+      <w:r>
+        <w:t>22</w:t>
       </w:r>
     </w:p>
     <w:bookmarkEnd w:id="1"/>
@@ -407,11 +376,50 @@
       </w:r>
       <w:bookmarkStart w:id="3" w:name="_Hlk16605821"/>
       <w:r>
-        <w:t xml:space="preserve">MWF from 1:25PM – 2:15PM in </w:t>
+        <w:t>M</w:t>
+      </w:r>
+      <w:r>
+        <w:t>W</w:t>
+      </w:r>
+      <w:r>
+        <w:t>F</w:t>
+      </w:r>
+      <w:r>
+        <w:t xml:space="preserve"> from</w:t>
+      </w:r>
+      <w:r>
+        <w:t xml:space="preserve"> </w:t>
+      </w:r>
+      <w:r>
+        <w:t>12:20P</w:t>
+      </w:r>
+      <w:r>
+        <w:t>M</w:t>
+      </w:r>
+      <w:r>
+        <w:t xml:space="preserve"> – </w:t>
+      </w:r>
+      <w:r>
+        <w:t>1:</w:t>
+      </w:r>
+      <w:r>
+        <w:t>1</w:t>
+      </w:r>
+      <w:r>
+        <w:t>0P</w:t>
+      </w:r>
+      <w:r>
+        <w:t>M</w:t>
+      </w:r>
+      <w:r>
+        <w:t xml:space="preserve"> in</w:t>
+      </w:r>
+      <w:r>
+        <w:t xml:space="preserve"> </w:t>
       </w:r>
       <w:bookmarkEnd w:id="3"/>
       <w:r>
-        <w:t>Hanes 120</w:t>
+        <w:t>Gardner 105</w:t>
       </w:r>
     </w:p>
     <w:p>
@@ -805,6 +813,7 @@
           <w:szCs w:val="28"/>
         </w:rPr>
       </w:pPr>
+      <w:bookmarkStart w:id="5" w:name="_Hlk16606276"/>
       <w:r>
         <w:rPr>
           <w:b/>
@@ -820,14 +829,14 @@
         </w:rPr>
         <w:t xml:space="preserve">    </w:t>
       </w:r>
-      <w:bookmarkStart w:id="5" w:name="_Hlk16605938"/>
+      <w:bookmarkStart w:id="6" w:name="_Hlk16605938"/>
       <w:r>
         <w:rPr>
           <w:szCs w:val="28"/>
         </w:rPr>
         <w:t>Attendance (10%)</w:t>
       </w:r>
-      <w:bookmarkEnd w:id="5"/>
+      <w:bookmarkEnd w:id="6"/>
     </w:p>
     <w:p>
       <w:pPr>
@@ -839,7 +848,13 @@
         <w:rPr>
           <w:szCs w:val="28"/>
         </w:rPr>
-        <w:t xml:space="preserve">   Labs (</w:t>
+        <w:t xml:space="preserve">   </w:t>
+      </w:r>
+      <w:r>
+        <w:rPr>
+          <w:szCs w:val="28"/>
+        </w:rPr>
+        <w:t>Labs (</w:t>
       </w:r>
       <w:r>
         <w:rPr>
@@ -867,7 +882,19 @@
         <w:rPr>
           <w:szCs w:val="28"/>
         </w:rPr>
-        <w:t xml:space="preserve">  Analyses (</w:t>
+        <w:t xml:space="preserve">  </w:t>
+      </w:r>
+      <w:r>
+        <w:rPr>
+          <w:szCs w:val="28"/>
+        </w:rPr>
+        <w:t>Analyses</w:t>
+      </w:r>
+      <w:r>
+        <w:rPr>
+          <w:szCs w:val="28"/>
+        </w:rPr>
+        <w:t xml:space="preserve"> (</w:t>
       </w:r>
       <w:r>
         <w:rPr>
@@ -889,7 +916,13 @@
         <w:ind w:left="1627" w:hanging="1620"/>
       </w:pPr>
       <w:r>
-        <w:t xml:space="preserve">                          Final Project (30%)</w:t>
+        <w:t xml:space="preserve">                          Final</w:t>
+      </w:r>
+      <w:r>
+        <w:t xml:space="preserve"> Project</w:t>
+      </w:r>
+      <w:r>
+        <w:t xml:space="preserve"> (30%)</w:t>
       </w:r>
     </w:p>
     <w:p>
@@ -924,7 +957,13 @@
         <w:tab/>
       </w:r>
       <w:r>
-        <w:t xml:space="preserve">Attendance is mandatory. Once per week at random, I will take attendance at the beginning of class in the form of an interactive game worth 0-7 points. If a guest speaker is scheduled, attendance will be taken and worth 7 points even if attendance has already been taken for that week. Only students in class will be eligible for the points. Any students who are absent will be penalized by receiving 0 points. At the end of the semester, the </w:t>
+        <w:t>Attendance is mandatory. Once per week at random, I will take attendance at the beginning of class in the form of an interactive game worth 0-7 points.</w:t>
+      </w:r>
+      <w:r>
+        <w:t xml:space="preserve"> If a guest speaker is scheduled, attendance will be taken and worth 7 points even if attendance has already been taken for that week.</w:t>
+      </w:r>
+      <w:r>
+        <w:t xml:space="preserve"> Only students in class will be eligible for the points. Any students who are absent will be penalized by receiving 0 points. At the end of the semester, the </w:t>
       </w:r>
       <w:r>
         <w:t>attendance</w:t>
@@ -935,12 +974,11 @@
       <w:r>
         <w:t>attendance</w:t>
       </w:r>
-      <w:bookmarkStart w:id="6" w:name="_GoBack"/>
-      <w:bookmarkEnd w:id="6"/>
       <w:r>
         <w:t xml:space="preserve"> grade. </w:t>
       </w:r>
     </w:p>
+    <w:bookmarkEnd w:id="5"/>
     <w:p>
       <w:pPr>
         <w:pStyle w:val="TextBody"/>
@@ -1261,7 +1299,7 @@
         <w:rPr>
           <w:b/>
         </w:rPr>
-        <w:t>Wednesday</w:t>
+        <w:t>Friday</w:t>
       </w:r>
       <w:r>
         <w:rPr>
@@ -1279,49 +1317,110 @@
         <w:rPr>
           <w:b/>
         </w:rPr>
-        <w:t>December</w:t>
-      </w:r>
-      <w:r>
-        <w:rPr>
-          <w:b/>
+        <w:t>April 24</w:t>
+      </w:r>
+      <w:r>
+        <w:t xml:space="preserve">. </w:t>
+      </w:r>
+      <w:r>
+        <w:t xml:space="preserve">The </w:t>
+      </w:r>
+      <w:r>
+        <w:t>fourth</w:t>
+      </w:r>
+      <w:r>
+        <w:t xml:space="preserve"> part, the </w:t>
+      </w:r>
+      <w:r>
+        <w:rPr>
+          <w:b/>
+        </w:rPr>
+        <w:t>Final Presentation</w:t>
+      </w:r>
+      <w:r>
+        <w:t xml:space="preserve">, is worth </w:t>
+      </w:r>
+      <w:r>
+        <w:rPr>
+          <w:b/>
+        </w:rPr>
+        <w:t>30 points</w:t>
+      </w:r>
+      <w:r>
+        <w:t xml:space="preserve"> and will take place during our designated </w:t>
+      </w:r>
+      <w:r>
+        <w:t>fi</w:t>
+      </w:r>
+      <w:r>
+        <w:t xml:space="preserve">nal exam time according to the university calendar. For our class, this is </w:t>
+      </w:r>
+      <w:r>
+        <w:rPr>
+          <w:b/>
+        </w:rPr>
+        <w:t>12:00P</w:t>
+      </w:r>
+      <w:r>
+        <w:rPr>
+          <w:b/>
+        </w:rPr>
+        <w:t>M</w:t>
+      </w:r>
+      <w:r>
+        <w:t xml:space="preserve"> on</w:t>
+      </w:r>
+      <w:r>
+        <w:rPr>
+          <w:b/>
+          <w:bCs/>
         </w:rPr>
         <w:t xml:space="preserve"> </w:t>
       </w:r>
       <w:r>
         <w:rPr>
           <w:b/>
-        </w:rPr>
-        <w:t>4</w:t>
-      </w:r>
-      <w:r>
+          <w:bCs/>
+        </w:rPr>
+        <w:t>Tuesday</w:t>
+      </w:r>
+      <w:r>
+        <w:rPr>
+          <w:b/>
+          <w:bCs/>
+        </w:rPr>
+        <w:t xml:space="preserve">, </w:t>
+      </w:r>
+      <w:r>
+        <w:rPr>
+          <w:b/>
+          <w:bCs/>
+        </w:rPr>
+        <w:t>April 28</w:t>
+      </w:r>
+      <w:r>
+        <w:rPr>
+          <w:b/>
+        </w:rPr>
         <w:t xml:space="preserve">. </w:t>
       </w:r>
       <w:r>
-        <w:t xml:space="preserve">The </w:t>
-      </w:r>
-      <w:r>
-        <w:t>fourth</w:t>
-      </w:r>
-      <w:r>
-        <w:t xml:space="preserve"> part, the </w:t>
-      </w:r>
-      <w:r>
-        <w:rPr>
-          <w:b/>
-        </w:rPr>
-        <w:t>Final Presentation</w:t>
-      </w:r>
-      <w:r>
-        <w:t xml:space="preserve">, is worth </w:t>
-      </w:r>
-      <w:r>
-        <w:rPr>
-          <w:b/>
-        </w:rPr>
-        <w:t>30 points</w:t>
-      </w:r>
-      <w:r>
-        <w:t xml:space="preserve"> and will take place during our designated final exam time according to the university calendar. For our class, this is </w:t>
+        <w:rPr>
+          <w:bCs/>
+        </w:rPr>
+        <w:t xml:space="preserve">Slides must be submitted </w:t>
+      </w:r>
+      <w:r>
+        <w:rPr>
+          <w:bCs/>
+        </w:rPr>
+        <w:t>by</w:t>
+      </w:r>
+      <w:r>
+        <w:rPr>
+          <w:bCs/>
+        </w:rPr>
+        <w:t xml:space="preserve"> </w:t>
       </w:r>
       <w:r>
         <w:rPr>
@@ -1339,6 +1438,10 @@
         <w:t xml:space="preserve"> on</w:t>
       </w:r>
       <w:r>
+        <w:rPr>
+          <w:b/>
+          <w:bCs/>
+        </w:rPr>
         <w:t xml:space="preserve"> </w:t>
       </w:r>
       <w:r>
@@ -1346,76 +1449,32 @@
           <w:b/>
           <w:bCs/>
         </w:rPr>
-        <w:t>Monday,</w:t>
-      </w:r>
-      <w:r>
+        <w:t>Tuesday</w:t>
+      </w:r>
+      <w:bookmarkStart w:id="7" w:name="_GoBack"/>
+      <w:bookmarkEnd w:id="7"/>
+      <w:r>
+        <w:rPr>
+          <w:b/>
+          <w:bCs/>
+        </w:rPr>
+        <w:t xml:space="preserve">, </w:t>
+      </w:r>
+      <w:r>
+        <w:rPr>
+          <w:b/>
+          <w:bCs/>
+        </w:rPr>
+        <w:t>April 28</w:t>
+      </w:r>
+      <w:r>
+        <w:rPr>
+          <w:b/>
+          <w:bCs/>
+        </w:rPr>
         <w:t xml:space="preserve"> </w:t>
       </w:r>
       <w:r>
-        <w:rPr>
-          <w:b/>
-        </w:rPr>
-        <w:t>December 9</w:t>
-      </w:r>
-      <w:r>
-        <w:rPr>
-          <w:b/>
-        </w:rPr>
-        <w:t xml:space="preserve">. </w:t>
-      </w:r>
-      <w:r>
-        <w:rPr>
-          <w:bCs/>
-        </w:rPr>
-        <w:t xml:space="preserve">Slides must be submitted </w:t>
-      </w:r>
-      <w:r>
-        <w:rPr>
-          <w:bCs/>
-        </w:rPr>
-        <w:t>by</w:t>
-      </w:r>
-      <w:r>
-        <w:rPr>
-          <w:bCs/>
-        </w:rPr>
-        <w:t xml:space="preserve"> </w:t>
-      </w:r>
-      <w:r>
-        <w:rPr>
-          <w:b/>
-        </w:rPr>
-        <w:t>12:00P</w:t>
-      </w:r>
-      <w:r>
-        <w:rPr>
-          <w:b/>
-        </w:rPr>
-        <w:t>M</w:t>
-      </w:r>
-      <w:r>
-        <w:t xml:space="preserve"> on </w:t>
-      </w:r>
-      <w:r>
-        <w:rPr>
-          <w:b/>
-          <w:bCs/>
-        </w:rPr>
-        <w:t>Monday,</w:t>
-      </w:r>
-      <w:r>
-        <w:t xml:space="preserve"> </w:t>
-      </w:r>
-      <w:r>
-        <w:rPr>
-          <w:b/>
-        </w:rPr>
-        <w:t xml:space="preserve">December 9 </w:t>
-      </w:r>
-      <w:r>
-        <w:rPr>
-          <w:bCs/>
-        </w:rPr>
         <w:t>on Sakai</w:t>
       </w:r>
       <w:r>
@@ -1476,25 +1535,37 @@
         <w:t>A</w:t>
       </w:r>
       <w:r>
-        <w:t xml:space="preserve"> [90,100],     </w:t>
+        <w:t xml:space="preserve"> [90,100]</w:t>
+      </w:r>
+      <w:r>
+        <w:t xml:space="preserve">,    </w:t>
       </w:r>
       <w:r>
         <w:t>B</w:t>
       </w:r>
       <w:r>
-        <w:t xml:space="preserve"> [80,90),     </w:t>
+        <w:t xml:space="preserve"> [80,90)</w:t>
+      </w:r>
+      <w:r>
+        <w:t xml:space="preserve">,     </w:t>
       </w:r>
       <w:r>
         <w:t>C</w:t>
       </w:r>
       <w:r>
-        <w:t xml:space="preserve"> [70,80),     </w:t>
+        <w:t xml:space="preserve"> [70,80)</w:t>
+      </w:r>
+      <w:r>
+        <w:t xml:space="preserve">,     </w:t>
       </w:r>
       <w:r>
         <w:t>D</w:t>
       </w:r>
       <w:r>
-        <w:t xml:space="preserve"> [60,70),     </w:t>
+        <w:t xml:space="preserve"> [60,70)</w:t>
+      </w:r>
+      <w:r>
+        <w:t xml:space="preserve">,     </w:t>
       </w:r>
       <w:r>
         <w:t>F</w:t>
@@ -1505,14 +1576,9 @@
     </w:p>
     <w:p>
       <w:pPr>
-        <w:pStyle w:val="NormalWeb"/>
-        <w:spacing w:before="0" w:beforeAutospacing="0" w:after="0" w:afterAutospacing="0"/>
-        <w:ind w:left="1627" w:hanging="1627"/>
-        <w:rPr>
-          <w:b/>
-          <w:bCs/>
-          <w:szCs w:val="28"/>
-        </w:rPr>
+        <w:pStyle w:val="TextBody"/>
+        <w:spacing w:after="0" w:line="240" w:lineRule="auto"/>
+        <w:ind w:firstLine="1620"/>
       </w:pPr>
     </w:p>
     <w:p>

--- a/Syllabi/320.002 Syllabus.docx
+++ b/Syllabi/320.002 Syllabus.docx
@@ -125,10 +125,25 @@
         <w:t xml:space="preserve">: </w:t>
       </w:r>
       <w:r>
-        <w:t xml:space="preserve">T   </w:t>
-      </w:r>
-      <w:r>
-        <w:t xml:space="preserve"> 9:00</w:t>
+        <w:t xml:space="preserve"> F</w:t>
+      </w:r>
+      <w:r>
+        <w:t xml:space="preserve">   </w:t>
+      </w:r>
+      <w:r>
+        <w:t xml:space="preserve"> </w:t>
+      </w:r>
+      <w:r>
+        <w:t>11</w:t>
+      </w:r>
+      <w:r>
+        <w:t>:</w:t>
+      </w:r>
+      <w:r>
+        <w:t>1</w:t>
+      </w:r>
+      <w:r>
+        <w:t>0</w:t>
       </w:r>
       <w:r>
         <w:t>AM</w:t>
@@ -146,99 +161,110 @@
         <w:t>1</w:t>
       </w:r>
       <w:r>
+        <w:t>2</w:t>
+      </w:r>
+      <w:r>
+        <w:t>:</w:t>
+      </w:r>
+      <w:r>
+        <w:t>1</w:t>
+      </w:r>
+      <w:bookmarkStart w:id="0" w:name="_GoBack"/>
+      <w:bookmarkEnd w:id="0"/>
+      <w:r>
         <w:t>0</w:t>
       </w:r>
       <w:r>
+        <w:t>P</w:t>
+      </w:r>
+      <w:r>
+        <w:t>M</w:t>
+      </w:r>
+      <w:r>
+        <w:tab/>
+      </w:r>
+      <w:r>
+        <w:br/>
+      </w:r>
+      <w:r>
+        <w:t xml:space="preserve">E-mail: </w:t>
+      </w:r>
+      <w:r>
+        <w:rPr>
+          <w:rStyle w:val="Hyperlink"/>
+        </w:rPr>
+        <w:t>mgiacoma@</w:t>
+      </w:r>
+      <w:r>
+        <w:rPr>
+          <w:rStyle w:val="Hyperlink"/>
+        </w:rPr>
+        <w:t>e</w:t>
+      </w:r>
+      <w:r>
+        <w:rPr>
+          <w:rStyle w:val="Hyperlink"/>
+        </w:rPr>
+        <w:t>mail.unc.edu</w:t>
+      </w:r>
+      <w:r>
+        <w:tab/>
+      </w:r>
+      <w:r>
+        <w:tab/>
+      </w:r>
+      <w:r>
+        <w:tab/>
+      </w:r>
+      <w:r>
+        <w:t>T</w:t>
+      </w:r>
+      <w:r>
+        <w:t xml:space="preserve"> </w:t>
+      </w:r>
+      <w:r>
+        <w:t xml:space="preserve"> </w:t>
+      </w:r>
+      <w:r>
+        <w:t xml:space="preserve"> </w:t>
+      </w:r>
+      <w:r>
+        <w:t xml:space="preserve"> 11</w:t>
+      </w:r>
+      <w:r>
         <w:t>:</w:t>
       </w:r>
       <w:r>
-        <w:t>00</w:t>
-      </w:r>
-      <w:r>
-        <w:t>AM</w:t>
-      </w:r>
-      <w:r>
-        <w:tab/>
+        <w:t>00AM</w:t>
+      </w:r>
+      <w:r>
+        <w:t xml:space="preserve"> </w:t>
+      </w:r>
+      <w:r>
+        <w:t>–</w:t>
+      </w:r>
+      <w:r>
+        <w:t xml:space="preserve"> </w:t>
+      </w:r>
+      <w:r>
+        <w:t>1</w:t>
+      </w:r>
+      <w:r>
+        <w:t>2</w:t>
+      </w:r>
+      <w:r>
+        <w:t>:00</w:t>
+      </w:r>
+      <w:r>
+        <w:t>P</w:t>
+      </w:r>
+      <w:r>
+        <w:t>M</w:t>
       </w:r>
       <w:r>
         <w:br/>
       </w:r>
-      <w:r>
-        <w:t xml:space="preserve">E-mail: </w:t>
-      </w:r>
-      <w:r>
-        <w:rPr>
-          <w:rStyle w:val="Hyperlink"/>
-        </w:rPr>
-        <w:t>mgiacoma@</w:t>
-      </w:r>
-      <w:r>
-        <w:rPr>
-          <w:rStyle w:val="Hyperlink"/>
-        </w:rPr>
-        <w:t>e</w:t>
-      </w:r>
-      <w:r>
-        <w:rPr>
-          <w:rStyle w:val="Hyperlink"/>
-        </w:rPr>
-        <w:t>mail.unc.edu</w:t>
-      </w:r>
-      <w:r>
-        <w:tab/>
-      </w:r>
-      <w:r>
-        <w:tab/>
-      </w:r>
-      <w:r>
-        <w:tab/>
-      </w:r>
-      <w:r>
-        <w:t>Th</w:t>
-      </w:r>
-      <w:r>
-        <w:t xml:space="preserve"> </w:t>
-      </w:r>
-      <w:r>
-        <w:t xml:space="preserve"> </w:t>
-      </w:r>
-      <w:r>
-        <w:t>1</w:t>
-      </w:r>
-      <w:r>
-        <w:t>1</w:t>
-      </w:r>
-      <w:r>
-        <w:t>:</w:t>
-      </w:r>
-      <w:r>
-        <w:t>00AM</w:t>
-      </w:r>
-      <w:r>
-        <w:t xml:space="preserve"> </w:t>
-      </w:r>
-      <w:r>
-        <w:t>–</w:t>
-      </w:r>
-      <w:r>
-        <w:t xml:space="preserve"> </w:t>
-      </w:r>
-      <w:r>
-        <w:t>1</w:t>
-      </w:r>
-      <w:r>
-        <w:t>2:00</w:t>
-      </w:r>
-      <w:r>
-        <w:t>P</w:t>
-      </w:r>
-      <w:r>
-        <w:t>M</w:t>
-      </w:r>
-      <w:r>
-        <w:br/>
-      </w:r>
-      <w:bookmarkStart w:id="0" w:name="_Hlk522002649"/>
+      <w:bookmarkStart w:id="1" w:name="_Hlk522002649"/>
       <w:r>
         <w:t xml:space="preserve">Phone: </w:t>
       </w:r>
@@ -262,7 +288,7 @@
         <w:br/>
         <w:t xml:space="preserve">Office: </w:t>
       </w:r>
-      <w:bookmarkEnd w:id="0"/>
+      <w:bookmarkEnd w:id="1"/>
       <w:r>
         <w:t>Hanes 136</w:t>
       </w:r>
@@ -277,7 +303,7 @@
           <w:bCs/>
         </w:rPr>
       </w:pPr>
-      <w:bookmarkStart w:id="1" w:name="_Hlk522016542"/>
+      <w:bookmarkStart w:id="2" w:name="_Hlk522016542"/>
       <w:r>
         <w:rPr>
           <w:b/>
@@ -331,13 +357,16 @@
       <w:r>
         <w:tab/>
       </w:r>
-      <w:bookmarkStart w:id="2" w:name="_Hlk522016702"/>
+      <w:bookmarkStart w:id="3" w:name="_Hlk522016702"/>
       <w:r>
         <w:t xml:space="preserve">Office Hours: </w:t>
       </w:r>
-      <w:bookmarkEnd w:id="2"/>
-      <w:r>
-        <w:t xml:space="preserve">TBD </w:t>
+      <w:bookmarkEnd w:id="3"/>
+      <w:r>
+        <w:t>M from 3PM – 4PM &amp; Th from 11AM – 12:00PM</w:t>
+      </w:r>
+      <w:r>
+        <w:t xml:space="preserve"> </w:t>
       </w:r>
       <w:r>
         <w:t>in Hanes B-</w:t>
@@ -346,7 +375,7 @@
         <w:t>22</w:t>
       </w:r>
     </w:p>
-    <w:bookmarkEnd w:id="1"/>
+    <w:bookmarkEnd w:id="2"/>
     <w:p>
       <w:pPr>
         <w:suppressAutoHyphens w:val="0"/>
@@ -374,7 +403,7 @@
         </w:rPr>
         <w:tab/>
       </w:r>
-      <w:bookmarkStart w:id="3" w:name="_Hlk16605821"/>
+      <w:bookmarkStart w:id="4" w:name="_Hlk16605821"/>
       <w:r>
         <w:t>M</w:t>
       </w:r>
@@ -417,7 +446,7 @@
       <w:r>
         <w:t xml:space="preserve"> </w:t>
       </w:r>
-      <w:bookmarkEnd w:id="3"/>
+      <w:bookmarkEnd w:id="4"/>
       <w:r>
         <w:t>Gardner 105</w:t>
       </w:r>
@@ -600,7 +629,7 @@
         <w:pStyle w:val="TextBody"/>
         <w:ind w:left="1620" w:hanging="1620"/>
       </w:pPr>
-      <w:bookmarkStart w:id="4" w:name="_Hlk522016882"/>
+      <w:bookmarkStart w:id="5" w:name="_Hlk522016882"/>
       <w:r>
         <w:rPr>
           <w:b/>
@@ -813,7 +842,7 @@
           <w:szCs w:val="28"/>
         </w:rPr>
       </w:pPr>
-      <w:bookmarkStart w:id="5" w:name="_Hlk16606276"/>
+      <w:bookmarkStart w:id="6" w:name="_Hlk16606276"/>
       <w:r>
         <w:rPr>
           <w:b/>
@@ -829,14 +858,14 @@
         </w:rPr>
         <w:t xml:space="preserve">    </w:t>
       </w:r>
-      <w:bookmarkStart w:id="6" w:name="_Hlk16605938"/>
+      <w:bookmarkStart w:id="7" w:name="_Hlk16605938"/>
       <w:r>
         <w:rPr>
           <w:szCs w:val="28"/>
         </w:rPr>
         <w:t>Attendance (10%)</w:t>
       </w:r>
-      <w:bookmarkEnd w:id="6"/>
+      <w:bookmarkEnd w:id="7"/>
     </w:p>
     <w:p>
       <w:pPr>
@@ -978,7 +1007,7 @@
         <w:t xml:space="preserve"> grade. </w:t>
       </w:r>
     </w:p>
-    <w:bookmarkEnd w:id="5"/>
+    <w:bookmarkEnd w:id="6"/>
     <w:p>
       <w:pPr>
         <w:pStyle w:val="TextBody"/>
@@ -1451,8 +1480,6 @@
         </w:rPr>
         <w:t>Tuesday</w:t>
       </w:r>
-      <w:bookmarkStart w:id="7" w:name="_GoBack"/>
-      <w:bookmarkEnd w:id="7"/>
       <w:r>
         <w:rPr>
           <w:b/>
@@ -1956,7 +1983,7 @@
         <w:t>, when unforeseen circumstances occur. These changes will be announced as early as possible so that students can adjust their schedules.</w:t>
       </w:r>
     </w:p>
-    <w:bookmarkEnd w:id="4"/>
+    <w:bookmarkEnd w:id="5"/>
     <w:p>
       <w:pPr>
         <w:pStyle w:val="TextBody"/>

--- a/Syllabi/320.002 Syllabus.docx
+++ b/Syllabi/320.002 Syllabus.docx
@@ -169,8 +169,6 @@
       <w:r>
         <w:t>1</w:t>
       </w:r>
-      <w:bookmarkStart w:id="0" w:name="_GoBack"/>
-      <w:bookmarkEnd w:id="0"/>
       <w:r>
         <w:t>0</w:t>
       </w:r>
@@ -264,7 +262,7 @@
       <w:r>
         <w:br/>
       </w:r>
-      <w:bookmarkStart w:id="1" w:name="_Hlk522002649"/>
+      <w:bookmarkStart w:id="0" w:name="_Hlk522002649"/>
       <w:r>
         <w:t xml:space="preserve">Phone: </w:t>
       </w:r>
@@ -288,7 +286,7 @@
         <w:br/>
         <w:t xml:space="preserve">Office: </w:t>
       </w:r>
-      <w:bookmarkEnd w:id="1"/>
+      <w:bookmarkEnd w:id="0"/>
       <w:r>
         <w:t>Hanes 136</w:t>
       </w:r>
@@ -303,7 +301,7 @@
           <w:bCs/>
         </w:rPr>
       </w:pPr>
-      <w:bookmarkStart w:id="2" w:name="_Hlk522016542"/>
+      <w:bookmarkStart w:id="1" w:name="_Hlk522016542"/>
       <w:r>
         <w:rPr>
           <w:b/>
@@ -357,13 +355,30 @@
       <w:r>
         <w:tab/>
       </w:r>
-      <w:bookmarkStart w:id="3" w:name="_Hlk522016702"/>
+      <w:bookmarkStart w:id="2" w:name="_Hlk522016702"/>
       <w:r>
         <w:t xml:space="preserve">Office Hours: </w:t>
       </w:r>
+      <w:bookmarkEnd w:id="2"/>
+      <w:r>
+        <w:t>T</w:t>
+      </w:r>
+      <w:r>
+        <w:t xml:space="preserve"> from </w:t>
+      </w:r>
+      <w:r>
+        <w:t>2</w:t>
+      </w:r>
+      <w:r>
+        <w:t xml:space="preserve">PM – </w:t>
+      </w:r>
+      <w:r>
+        <w:t>3</w:t>
+      </w:r>
+      <w:bookmarkStart w:id="3" w:name="_GoBack"/>
       <w:bookmarkEnd w:id="3"/>
       <w:r>
-        <w:t>M from 3PM – 4PM &amp; Th from 11AM – 12:00PM</w:t>
+        <w:t>PM &amp; Th from 11AM – 12:00PM</w:t>
       </w:r>
       <w:r>
         <w:t xml:space="preserve"> </w:t>
@@ -375,7 +390,7 @@
         <w:t>22</w:t>
       </w:r>
     </w:p>
-    <w:bookmarkEnd w:id="2"/>
+    <w:bookmarkEnd w:id="1"/>
     <w:p>
       <w:pPr>
         <w:suppressAutoHyphens w:val="0"/>
